--- a/especificaciones.docx
+++ b/especificaciones.docx
@@ -1,6 +1,6 @@
 
 <file path=word/document.xml><?xml version="1.0" encoding="utf-8"?>
-<w:document xmlns:wpc="http://schemas.microsoft.com/office/word/2010/wordprocessingCanvas" xmlns:cx="http://schemas.microsoft.com/office/drawing/2014/chartex" xmlns:mc="http://schemas.openxmlformats.org/markup-compatibility/2006" xmlns:o="urn:schemas-microsoft-com:office:office" xmlns:r="http://schemas.openxmlformats.org/officeDocument/2006/relationships" xmlns:m="http://schemas.openxmlformats.org/officeDocument/2006/math" xmlns:v="urn:schemas-microsoft-com:vml" xmlns:wp14="http://schemas.microsoft.com/office/word/2010/wordprocessingDrawing" xmlns:wp="http://schemas.openxmlformats.org/drawingml/2006/wordprocessingDrawing" xmlns:w10="urn:schemas-microsoft-com:office:word" xmlns:w="http://schemas.openxmlformats.org/wordprocessingml/2006/main" xmlns:w14="http://schemas.microsoft.com/office/word/2010/wordml" xmlns:w15="http://schemas.microsoft.com/office/word/2012/wordml" xmlns:w16se="http://schemas.microsoft.com/office/word/2015/wordml/symex" xmlns:wpg="http://schemas.microsoft.com/office/word/2010/wordprocessingGroup" xmlns:wpi="http://schemas.microsoft.com/office/word/2010/wordprocessingInk" xmlns:wne="http://schemas.microsoft.com/office/word/2006/wordml" xmlns:wps="http://schemas.microsoft.com/office/word/2010/wordprocessingShape" mc:Ignorable="w14 w15 w16se wp14">
+<w:document xmlns:wpc="http://schemas.microsoft.com/office/word/2010/wordprocessingCanvas" xmlns:mc="http://schemas.openxmlformats.org/markup-compatibility/2006" xmlns:o="urn:schemas-microsoft-com:office:office" xmlns:r="http://schemas.openxmlformats.org/officeDocument/2006/relationships" xmlns:m="http://schemas.openxmlformats.org/officeDocument/2006/math" xmlns:v="urn:schemas-microsoft-com:vml" xmlns:wp14="http://schemas.microsoft.com/office/word/2010/wordprocessingDrawing" xmlns:wp="http://schemas.openxmlformats.org/drawingml/2006/wordprocessingDrawing" xmlns:w10="urn:schemas-microsoft-com:office:word" xmlns:w="http://schemas.openxmlformats.org/wordprocessingml/2006/main" xmlns:w14="http://schemas.microsoft.com/office/word/2010/wordml" xmlns:w15="http://schemas.microsoft.com/office/word/2012/wordml" xmlns:wpg="http://schemas.microsoft.com/office/word/2010/wordprocessingGroup" xmlns:wpi="http://schemas.microsoft.com/office/word/2010/wordprocessingInk" xmlns:wne="http://schemas.microsoft.com/office/word/2006/wordml" xmlns:wps="http://schemas.microsoft.com/office/word/2010/wordprocessingShape" mc:Ignorable="w14 w15 wp14">
   <w:body>
     <w:tbl>
       <w:tblPr>
@@ -42,6 +42,9 @@
             <w:r>
               <w:t>Acceder al sistema</w:t>
             </w:r>
+            <w:r>
+              <w:t>.</w:t>
+            </w:r>
           </w:p>
         </w:tc>
       </w:tr>
@@ -75,6 +78,9 @@
             <w:r>
               <w:t>Usuario</w:t>
             </w:r>
+            <w:r>
+              <w:t>.</w:t>
+            </w:r>
           </w:p>
         </w:tc>
       </w:tr>
@@ -108,6 +114,9 @@
             <w:r>
               <w:t>El usuario registrado en el sistema</w:t>
             </w:r>
+            <w:r>
+              <w:t>.</w:t>
+            </w:r>
           </w:p>
         </w:tc>
       </w:tr>
@@ -139,10 +148,13 @@
           </w:tcPr>
           <w:p>
             <w:r>
-              <w:t xml:space="preserve">El jugador ingresa al interfaz de login , ingresa su usuario y su contraseña, le da click al botón ingresar. </w:t>
-            </w:r>
-            <w:r>
-              <w:t>El sistema verifica si el usuario existe en el sistema y si coincide con su contraseña. El sistema permite ingresar al usuario.</w:t>
+              <w:t>El jugad</w:t>
+            </w:r>
+            <w:r>
+              <w:t>or ingresa al interfaz de login</w:t>
+            </w:r>
+            <w:r>
+              <w:t>, ingresa su usuario y su contraseña, le da click al botón ingresar. El sistema verifica si el usuario existe en el sistema y si coincide con su contraseña. El sistema permite ingresar al usuario.</w:t>
             </w:r>
           </w:p>
         </w:tc>
@@ -180,10 +192,27 @@
           </w:p>
           <w:p>
             <w:r>
-              <w:t>El jugador ingresa al interfaz de login , ingresa su usuario y su contraseña, le da click al botón ingresar. El sistema verifica si el usuario existe en el sistema y si coincide con su contraseña.</w:t>
-            </w:r>
-            <w:r>
-              <w:t xml:space="preserve"> Se devuelve un mensaje de error ‘ usuario incorrecto’.</w:t>
+              <w:t xml:space="preserve">El jugador ingresa al interfaz de </w:t>
+            </w:r>
+            <w:bookmarkStart w:id="0" w:name="_GoBack"/>
+            <w:bookmarkEnd w:id="0"/>
+            <w:r>
+              <w:t>login,</w:t>
+            </w:r>
+            <w:r>
+              <w:t xml:space="preserve"> ingresa su usuario y su contraseña, le da click al botón ingresar. El sistema verifica si el usuario existe en el sistema y si </w:t>
+            </w:r>
+            <w:r>
+              <w:t xml:space="preserve"> no </w:t>
+            </w:r>
+            <w:r>
+              <w:t xml:space="preserve">coincide con su contraseña. Se devuelve un mensaje de error </w:t>
+            </w:r>
+            <w:r>
+              <w:t xml:space="preserve"> ‘usuario</w:t>
+            </w:r>
+            <w:r>
+              <w:t xml:space="preserve"> incorrecto’.</w:t>
             </w:r>
           </w:p>
         </w:tc>
@@ -202,11 +231,19 @@
                 <w:b/>
               </w:rPr>
             </w:pPr>
-            <w:r>
-              <w:rPr>
-                <w:b/>
-              </w:rPr>
-              <w:t>Pos condición</w:t>
+            <w:proofErr w:type="spellStart"/>
+            <w:r>
+              <w:rPr>
+                <w:b/>
+              </w:rPr>
+              <w:t>Pos</w:t>
+            </w:r>
+            <w:proofErr w:type="spellEnd"/>
+            <w:r>
+              <w:rPr>
+                <w:b/>
+              </w:rPr>
+              <w:t xml:space="preserve"> condición</w:t>
             </w:r>
           </w:p>
         </w:tc>
@@ -217,6 +254,9 @@
           <w:p>
             <w:r>
               <w:t>El usuario ingresa al sistema</w:t>
+            </w:r>
+            <w:r>
+              <w:t>.</w:t>
             </w:r>
           </w:p>
         </w:tc>
@@ -261,7 +301,10 @@
           </w:tcPr>
           <w:p>
             <w:r>
-              <w:t>Cerrar inscripcion</w:t>
+              <w:t xml:space="preserve">Cerrar </w:t>
+            </w:r>
+            <w:r>
+              <w:t>inscripción.</w:t>
             </w:r>
           </w:p>
         </w:tc>
@@ -294,10 +337,10 @@
           </w:tcPr>
           <w:p>
             <w:r>
-              <w:t>Usuario</w:t>
-            </w:r>
-            <w:r>
-              <w:t xml:space="preserve"> organizador</w:t>
+              <w:t>Usuario organizador</w:t>
+            </w:r>
+            <w:r>
+              <w:t>.</w:t>
             </w:r>
           </w:p>
         </w:tc>
@@ -330,12 +373,12 @@
           </w:tcPr>
           <w:p>
             <w:r>
-              <w:t>-Estar logueado en el sistema.</w:t>
-            </w:r>
-          </w:p>
-          <w:p>
-            <w:r>
-              <w:t>-Tener en la lista a 10 jugadores.</w:t>
+              <w:t>Estar logueado en el sistema.</w:t>
+            </w:r>
+          </w:p>
+          <w:p>
+            <w:r>
+              <w:t>Tener en la lista a 10 jugadores.</w:t>
             </w:r>
           </w:p>
         </w:tc>
@@ -368,7 +411,22 @@
           </w:tcPr>
           <w:p>
             <w:r>
-              <w:t>El sistema muestra la interfaz principal , el actor hace click ver lista, el sistema carga los datos y muestra el botón cerrar inscripción , el actor hace click en el botón cerrar inscripción, el sistema envía la notificación a los jugadores.</w:t>
+              <w:t xml:space="preserve">El sistema muestra la interfaz </w:t>
+            </w:r>
+            <w:r>
+              <w:t>principal,</w:t>
+            </w:r>
+            <w:r>
+              <w:t xml:space="preserve"> el actor hace click ver lista, el sistema carga los datos y muestra el botón cerrar </w:t>
+            </w:r>
+            <w:r>
+              <w:t>inscripción,</w:t>
+            </w:r>
+            <w:r>
+              <w:t xml:space="preserve"> el actor hace click en el botón cerrar inscripción</w:t>
+            </w:r>
+            <w:r>
+              <w:t>.</w:t>
             </w:r>
           </w:p>
         </w:tc>
@@ -399,7 +457,24 @@
           <w:tcPr>
             <w:tcW w:w="7273" w:type="dxa"/>
           </w:tcPr>
-          <w:p/>
+          <w:p>
+            <w:pPr>
+              <w:jc w:val="center"/>
+            </w:pPr>
+          </w:p>
+          <w:p>
+            <w:pPr>
+              <w:jc w:val="center"/>
+            </w:pPr>
+          </w:p>
+          <w:p>
+            <w:pPr>
+              <w:jc w:val="center"/>
+            </w:pPr>
+            <w:r>
+              <w:t>-</w:t>
+            </w:r>
+          </w:p>
         </w:tc>
       </w:tr>
       <w:tr>
@@ -416,24 +491,30 @@
                 <w:b/>
               </w:rPr>
             </w:pPr>
-            <w:r>
-              <w:rPr>
-                <w:b/>
-              </w:rPr>
-              <w:t>Pos condición</w:t>
-            </w:r>
-          </w:p>
-        </w:tc>
-        <w:tc>
-          <w:tcPr>
-            <w:tcW w:w="7273" w:type="dxa"/>
-          </w:tcPr>
-          <w:p>
-            <w:r>
-              <w:t xml:space="preserve">Se genera un registro partido </w:t>
-            </w:r>
-            <w:bookmarkStart w:id="0" w:name="_GoBack"/>
-            <w:bookmarkEnd w:id="0"/>
+            <w:proofErr w:type="spellStart"/>
+            <w:r>
+              <w:rPr>
+                <w:b/>
+              </w:rPr>
+              <w:t>Pos</w:t>
+            </w:r>
+            <w:proofErr w:type="spellEnd"/>
+            <w:r>
+              <w:rPr>
+                <w:b/>
+              </w:rPr>
+              <w:t xml:space="preserve"> condición</w:t>
+            </w:r>
+          </w:p>
+        </w:tc>
+        <w:tc>
+          <w:tcPr>
+            <w:tcW w:w="7273" w:type="dxa"/>
+          </w:tcPr>
+          <w:p>
+            <w:r>
+              <w:t>Se envía la notificación a los jugadores inscritos para el partido.</w:t>
+            </w:r>
           </w:p>
         </w:tc>
       </w:tr>
@@ -468,6 +549,9 @@
             <w:r>
               <w:t>Planificar partido</w:t>
             </w:r>
+            <w:r>
+              <w:t>.</w:t>
+            </w:r>
           </w:p>
         </w:tc>
       </w:tr>
@@ -497,40 +581,52 @@
           <w:tcPr>
             <w:tcW w:w="7273" w:type="dxa"/>
           </w:tcPr>
+          <w:p>
+            <w:r>
+              <w:t>Usuario Organizador</w:t>
+            </w:r>
+            <w:r>
+              <w:t>.</w:t>
+            </w:r>
+          </w:p>
+        </w:tc>
+      </w:tr>
+      <w:tr>
+        <w:trPr>
+          <w:trHeight w:val="836"/>
+        </w:trPr>
+        <w:tc>
+          <w:tcPr>
+            <w:tcW w:w="1555" w:type="dxa"/>
+          </w:tcPr>
+          <w:p>
+            <w:pPr>
+              <w:rPr>
+                <w:b/>
+              </w:rPr>
+            </w:pPr>
+            <w:r>
+              <w:rPr>
+                <w:b/>
+              </w:rPr>
+              <w:t>Precondición</w:t>
+            </w:r>
+          </w:p>
+        </w:tc>
+        <w:tc>
+          <w:tcPr>
+            <w:tcW w:w="7273" w:type="dxa"/>
+          </w:tcPr>
+          <w:p>
+            <w:r>
+              <w:t>Estar logueado en el sistema.</w:t>
+            </w:r>
+          </w:p>
           <w:p/>
         </w:tc>
       </w:tr>
       <w:tr>
         <w:trPr>
-          <w:trHeight w:val="836"/>
-        </w:trPr>
-        <w:tc>
-          <w:tcPr>
-            <w:tcW w:w="1555" w:type="dxa"/>
-          </w:tcPr>
-          <w:p>
-            <w:pPr>
-              <w:rPr>
-                <w:b/>
-              </w:rPr>
-            </w:pPr>
-            <w:r>
-              <w:rPr>
-                <w:b/>
-              </w:rPr>
-              <w:t>Precondición</w:t>
-            </w:r>
-          </w:p>
-        </w:tc>
-        <w:tc>
-          <w:tcPr>
-            <w:tcW w:w="7273" w:type="dxa"/>
-          </w:tcPr>
-          <w:p/>
-        </w:tc>
-      </w:tr>
-      <w:tr>
-        <w:trPr>
           <w:trHeight w:val="847"/>
         </w:trPr>
         <w:tc>
@@ -555,7 +651,23 @@
           <w:tcPr>
             <w:tcW w:w="7273" w:type="dxa"/>
           </w:tcPr>
-          <w:p/>
+          <w:p>
+            <w:r>
+              <w:t xml:space="preserve">El usuario hace click en el botón ‘Crear juego’ </w:t>
+            </w:r>
+            <w:r>
+              <w:t xml:space="preserve"> donde llenara la información del </w:t>
+            </w:r>
+            <w:r>
+              <w:t>día</w:t>
+            </w:r>
+            <w:r>
+              <w:t xml:space="preserve"> y hora del partido</w:t>
+            </w:r>
+            <w:r>
+              <w:t xml:space="preserve">. </w:t>
+            </w:r>
+          </w:p>
         </w:tc>
       </w:tr>
       <w:tr>
@@ -584,7 +696,20 @@
           <w:tcPr>
             <w:tcW w:w="7273" w:type="dxa"/>
           </w:tcPr>
-          <w:p/>
+          <w:p>
+            <w:r>
+              <w:t xml:space="preserve">En caso el usuario se encuentre dentro de la semana de penalización por darse de baja en un partido a </w:t>
+            </w:r>
+            <w:r>
+              <w:t>última</w:t>
+            </w:r>
+            <w:r>
+              <w:t xml:space="preserve"> hora obtendrá un mensaje al hacer click sobre crear juego </w:t>
+            </w:r>
+            <w:r>
+              <w:t>sobre el tiempo que falta para terminar su sanción.</w:t>
+            </w:r>
+          </w:p>
         </w:tc>
       </w:tr>
       <w:tr>
@@ -601,19 +726,31 @@
                 <w:b/>
               </w:rPr>
             </w:pPr>
-            <w:r>
-              <w:rPr>
-                <w:b/>
-              </w:rPr>
-              <w:t>Pos condición</w:t>
-            </w:r>
-          </w:p>
-        </w:tc>
-        <w:tc>
-          <w:tcPr>
-            <w:tcW w:w="7273" w:type="dxa"/>
-          </w:tcPr>
-          <w:p/>
+            <w:proofErr w:type="spellStart"/>
+            <w:r>
+              <w:rPr>
+                <w:b/>
+              </w:rPr>
+              <w:t>Pos</w:t>
+            </w:r>
+            <w:proofErr w:type="spellEnd"/>
+            <w:r>
+              <w:rPr>
+                <w:b/>
+              </w:rPr>
+              <w:t xml:space="preserve"> condición</w:t>
+            </w:r>
+          </w:p>
+        </w:tc>
+        <w:tc>
+          <w:tcPr>
+            <w:tcW w:w="7273" w:type="dxa"/>
+          </w:tcPr>
+          <w:p>
+            <w:r>
+              <w:t>El sistema creara una lista donde los demás usuarios podrán inscribirse para el partido.</w:t>
+            </w:r>
+          </w:p>
         </w:tc>
       </w:tr>
     </w:tbl>
@@ -658,6 +795,9 @@
             <w:r>
               <w:t>Realizar pago</w:t>
             </w:r>
+            <w:r>
+              <w:t>.</w:t>
+            </w:r>
           </w:p>
         </w:tc>
       </w:tr>
@@ -687,28 +827,61 @@
           <w:tcPr>
             <w:tcW w:w="7273" w:type="dxa"/>
           </w:tcPr>
+          <w:p>
+            <w:r>
+              <w:t>Usuario Organizador.</w:t>
+            </w:r>
+          </w:p>
+        </w:tc>
+      </w:tr>
+      <w:tr>
+        <w:trPr>
+          <w:trHeight w:val="836"/>
+        </w:trPr>
+        <w:tc>
+          <w:tcPr>
+            <w:tcW w:w="1555" w:type="dxa"/>
+          </w:tcPr>
+          <w:p>
+            <w:pPr>
+              <w:rPr>
+                <w:b/>
+              </w:rPr>
+            </w:pPr>
+            <w:r>
+              <w:rPr>
+                <w:b/>
+              </w:rPr>
+              <w:t>Precondición</w:t>
+            </w:r>
+          </w:p>
+        </w:tc>
+        <w:tc>
+          <w:tcPr>
+            <w:tcW w:w="7273" w:type="dxa"/>
+          </w:tcPr>
           <w:p/>
         </w:tc>
       </w:tr>
       <w:tr>
         <w:trPr>
-          <w:trHeight w:val="836"/>
-        </w:trPr>
-        <w:tc>
-          <w:tcPr>
-            <w:tcW w:w="1555" w:type="dxa"/>
-          </w:tcPr>
-          <w:p>
-            <w:pPr>
-              <w:rPr>
-                <w:b/>
-              </w:rPr>
-            </w:pPr>
-            <w:r>
-              <w:rPr>
-                <w:b/>
-              </w:rPr>
-              <w:t>Precondición</w:t>
+          <w:trHeight w:val="847"/>
+        </w:trPr>
+        <w:tc>
+          <w:tcPr>
+            <w:tcW w:w="1555" w:type="dxa"/>
+          </w:tcPr>
+          <w:p>
+            <w:pPr>
+              <w:rPr>
+                <w:b/>
+              </w:rPr>
+            </w:pPr>
+            <w:r>
+              <w:rPr>
+                <w:b/>
+              </w:rPr>
+              <w:t xml:space="preserve">Flujo Básico </w:t>
             </w:r>
           </w:p>
         </w:tc>
@@ -721,23 +894,23 @@
       </w:tr>
       <w:tr>
         <w:trPr>
-          <w:trHeight w:val="847"/>
-        </w:trPr>
-        <w:tc>
-          <w:tcPr>
-            <w:tcW w:w="1555" w:type="dxa"/>
-          </w:tcPr>
-          <w:p>
-            <w:pPr>
-              <w:rPr>
-                <w:b/>
-              </w:rPr>
-            </w:pPr>
-            <w:r>
-              <w:rPr>
-                <w:b/>
-              </w:rPr>
-              <w:t xml:space="preserve">Flujo Básico </w:t>
+          <w:trHeight w:val="1412"/>
+        </w:trPr>
+        <w:tc>
+          <w:tcPr>
+            <w:tcW w:w="1555" w:type="dxa"/>
+          </w:tcPr>
+          <w:p>
+            <w:pPr>
+              <w:rPr>
+                <w:b/>
+              </w:rPr>
+            </w:pPr>
+            <w:r>
+              <w:rPr>
+                <w:b/>
+              </w:rPr>
+              <w:t>Flujo alterno 1</w:t>
             </w:r>
           </w:p>
         </w:tc>
@@ -750,35 +923,6 @@
       </w:tr>
       <w:tr>
         <w:trPr>
-          <w:trHeight w:val="1412"/>
-        </w:trPr>
-        <w:tc>
-          <w:tcPr>
-            <w:tcW w:w="1555" w:type="dxa"/>
-          </w:tcPr>
-          <w:p>
-            <w:pPr>
-              <w:rPr>
-                <w:b/>
-              </w:rPr>
-            </w:pPr>
-            <w:r>
-              <w:rPr>
-                <w:b/>
-              </w:rPr>
-              <w:t>Flujo alterno 1</w:t>
-            </w:r>
-          </w:p>
-        </w:tc>
-        <w:tc>
-          <w:tcPr>
-            <w:tcW w:w="7273" w:type="dxa"/>
-          </w:tcPr>
-          <w:p/>
-        </w:tc>
-      </w:tr>
-      <w:tr>
-        <w:trPr>
           <w:trHeight w:val="837"/>
         </w:trPr>
         <w:tc>
@@ -791,11 +935,19 @@
                 <w:b/>
               </w:rPr>
             </w:pPr>
-            <w:r>
-              <w:rPr>
-                <w:b/>
-              </w:rPr>
-              <w:t>Pos condición</w:t>
+            <w:proofErr w:type="spellStart"/>
+            <w:r>
+              <w:rPr>
+                <w:b/>
+              </w:rPr>
+              <w:t>Pos</w:t>
+            </w:r>
+            <w:proofErr w:type="spellEnd"/>
+            <w:r>
+              <w:rPr>
+                <w:b/>
+              </w:rPr>
+              <w:t xml:space="preserve"> condición</w:t>
             </w:r>
           </w:p>
         </w:tc>
@@ -847,6 +999,9 @@
             <w:r>
               <w:t xml:space="preserve"> jugadores</w:t>
             </w:r>
+            <w:r>
+              <w:t>.</w:t>
+            </w:r>
           </w:p>
         </w:tc>
       </w:tr>
@@ -868,20 +1023,58 @@
           <w:tcPr>
             <w:tcW w:w="7273" w:type="dxa"/>
           </w:tcPr>
+          <w:p>
+            <w:r>
+              <w:t>Usuario organizador</w:t>
+            </w:r>
+            <w:r>
+              <w:t>.</w:t>
+            </w:r>
+          </w:p>
+        </w:tc>
+      </w:tr>
+      <w:tr>
+        <w:trPr>
+          <w:trHeight w:val="836"/>
+        </w:trPr>
+        <w:tc>
+          <w:tcPr>
+            <w:tcW w:w="1555" w:type="dxa"/>
+          </w:tcPr>
+          <w:p>
+            <w:r>
+              <w:t>Precondición</w:t>
+            </w:r>
+          </w:p>
+        </w:tc>
+        <w:tc>
+          <w:tcPr>
+            <w:tcW w:w="7273" w:type="dxa"/>
+          </w:tcPr>
+          <w:p>
+            <w:r>
+              <w:t>Estar logueado en el sistema.</w:t>
+            </w:r>
+          </w:p>
+          <w:p>
+            <w:r>
+              <w:t>Ser un usuario organizador.</w:t>
+            </w:r>
+          </w:p>
           <w:p/>
         </w:tc>
       </w:tr>
       <w:tr>
         <w:trPr>
-          <w:trHeight w:val="836"/>
-        </w:trPr>
-        <w:tc>
-          <w:tcPr>
-            <w:tcW w:w="1555" w:type="dxa"/>
-          </w:tcPr>
-          <w:p>
-            <w:r>
-              <w:t>Precondición</w:t>
+          <w:trHeight w:val="847"/>
+        </w:trPr>
+        <w:tc>
+          <w:tcPr>
+            <w:tcW w:w="1555" w:type="dxa"/>
+          </w:tcPr>
+          <w:p>
+            <w:r>
+              <w:t xml:space="preserve">Flujo Básico </w:t>
             </w:r>
           </w:p>
         </w:tc>
@@ -894,15 +1087,15 @@
       </w:tr>
       <w:tr>
         <w:trPr>
-          <w:trHeight w:val="847"/>
-        </w:trPr>
-        <w:tc>
-          <w:tcPr>
-            <w:tcW w:w="1555" w:type="dxa"/>
-          </w:tcPr>
-          <w:p>
-            <w:r>
-              <w:t xml:space="preserve">Flujo Básico </w:t>
+          <w:trHeight w:val="1412"/>
+        </w:trPr>
+        <w:tc>
+          <w:tcPr>
+            <w:tcW w:w="1555" w:type="dxa"/>
+          </w:tcPr>
+          <w:p>
+            <w:r>
+              <w:t>Flujo alterno 1</w:t>
             </w:r>
           </w:p>
         </w:tc>
@@ -915,27 +1108,6 @@
       </w:tr>
       <w:tr>
         <w:trPr>
-          <w:trHeight w:val="1412"/>
-        </w:trPr>
-        <w:tc>
-          <w:tcPr>
-            <w:tcW w:w="1555" w:type="dxa"/>
-          </w:tcPr>
-          <w:p>
-            <w:r>
-              <w:t>Flujo alterno 1</w:t>
-            </w:r>
-          </w:p>
-        </w:tc>
-        <w:tc>
-          <w:tcPr>
-            <w:tcW w:w="7273" w:type="dxa"/>
-          </w:tcPr>
-          <w:p/>
-        </w:tc>
-      </w:tr>
-      <w:tr>
-        <w:trPr>
           <w:trHeight w:val="837"/>
         </w:trPr>
         <w:tc>
@@ -943,8 +1115,13 @@
             <w:tcW w:w="1555" w:type="dxa"/>
           </w:tcPr>
           <w:p>
-            <w:r>
-              <w:t>Pos condición</w:t>
+            <w:proofErr w:type="spellStart"/>
+            <w:r>
+              <w:t>Pos</w:t>
+            </w:r>
+            <w:proofErr w:type="spellEnd"/>
+            <w:r>
+              <w:t xml:space="preserve"> condición</w:t>
             </w:r>
           </w:p>
         </w:tc>
@@ -968,7 +1145,7 @@
 </file>
 
 <file path=word/styles.xml><?xml version="1.0" encoding="utf-8"?>
-<w:styles xmlns:mc="http://schemas.openxmlformats.org/markup-compatibility/2006" xmlns:r="http://schemas.openxmlformats.org/officeDocument/2006/relationships" xmlns:w="http://schemas.openxmlformats.org/wordprocessingml/2006/main" xmlns:w14="http://schemas.microsoft.com/office/word/2010/wordml" xmlns:w15="http://schemas.microsoft.com/office/word/2012/wordml" xmlns:w16se="http://schemas.microsoft.com/office/word/2015/wordml/symex" mc:Ignorable="w14 w15 w16se">
+<w:styles xmlns:mc="http://schemas.openxmlformats.org/markup-compatibility/2006" xmlns:r="http://schemas.openxmlformats.org/officeDocument/2006/relationships" xmlns:w="http://schemas.openxmlformats.org/wordprocessingml/2006/main" xmlns:w14="http://schemas.microsoft.com/office/word/2010/wordml" xmlns:w15="http://schemas.microsoft.com/office/word/2012/wordml" mc:Ignorable="w14 w15">
   <w:docDefaults>
     <w:rPrDefault>
       <w:rPr>
@@ -1397,6 +1574,7 @@
       <w:spacing w:after="0" w:line="240" w:lineRule="auto"/>
     </w:pPr>
     <w:tblPr>
+      <w:tblInd w:w="0" w:type="dxa"/>
       <w:tblBorders>
         <w:top w:val="single" w:sz="4" w:space="0" w:color="auto"/>
         <w:left w:val="single" w:sz="4" w:space="0" w:color="auto"/>
@@ -1405,6 +1583,12 @@
         <w:insideH w:val="single" w:sz="4" w:space="0" w:color="auto"/>
         <w:insideV w:val="single" w:sz="4" w:space="0" w:color="auto"/>
       </w:tblBorders>
+      <w:tblCellMar>
+        <w:top w:w="0" w:type="dxa"/>
+        <w:left w:w="108" w:type="dxa"/>
+        <w:bottom w:w="0" w:type="dxa"/>
+        <w:right w:w="108" w:type="dxa"/>
+      </w:tblCellMar>
     </w:tblPr>
   </w:style>
 </w:styles>

--- a/especificaciones.docx
+++ b/especificaciones.docx
@@ -194,8 +194,6 @@
             <w:r>
               <w:t xml:space="preserve">El jugador ingresa al interfaz de </w:t>
             </w:r>
-            <w:bookmarkStart w:id="0" w:name="_GoBack"/>
-            <w:bookmarkEnd w:id="0"/>
             <w:r>
               <w:t>login,</w:t>
             </w:r>
@@ -231,19 +229,11 @@
                 <w:b/>
               </w:rPr>
             </w:pPr>
-            <w:proofErr w:type="spellStart"/>
-            <w:r>
-              <w:rPr>
-                <w:b/>
-              </w:rPr>
-              <w:t>Pos</w:t>
-            </w:r>
-            <w:proofErr w:type="spellEnd"/>
-            <w:r>
-              <w:rPr>
-                <w:b/>
-              </w:rPr>
-              <w:t xml:space="preserve"> condición</w:t>
+            <w:r>
+              <w:rPr>
+                <w:b/>
+              </w:rPr>
+              <w:t>Pos condición</w:t>
             </w:r>
           </w:p>
         </w:tc>
@@ -491,19 +481,11 @@
                 <w:b/>
               </w:rPr>
             </w:pPr>
-            <w:proofErr w:type="spellStart"/>
-            <w:r>
-              <w:rPr>
-                <w:b/>
-              </w:rPr>
-              <w:t>Pos</w:t>
-            </w:r>
-            <w:proofErr w:type="spellEnd"/>
-            <w:r>
-              <w:rPr>
-                <w:b/>
-              </w:rPr>
-              <w:t xml:space="preserve"> condición</w:t>
+            <w:r>
+              <w:rPr>
+                <w:b/>
+              </w:rPr>
+              <w:t>Pos condición</w:t>
             </w:r>
           </w:p>
         </w:tc>
@@ -726,19 +708,11 @@
                 <w:b/>
               </w:rPr>
             </w:pPr>
-            <w:proofErr w:type="spellStart"/>
-            <w:r>
-              <w:rPr>
-                <w:b/>
-              </w:rPr>
-              <w:t>Pos</w:t>
-            </w:r>
-            <w:proofErr w:type="spellEnd"/>
-            <w:r>
-              <w:rPr>
-                <w:b/>
-              </w:rPr>
-              <w:t xml:space="preserve"> condición</w:t>
+            <w:r>
+              <w:rPr>
+                <w:b/>
+              </w:rPr>
+              <w:t>Pos condición</w:t>
             </w:r>
           </w:p>
         </w:tc>
@@ -860,6 +834,19 @@
           <w:tcPr>
             <w:tcW w:w="7273" w:type="dxa"/>
           </w:tcPr>
+          <w:p>
+            <w:r>
+              <w:t xml:space="preserve">El actor completa el caso de uso </w:t>
+            </w:r>
+            <w:r>
+              <w:t>Cerrar inscripción.</w:t>
+            </w:r>
+          </w:p>
+          <w:p>
+            <w:r>
+              <w:t>Estar logueado en el sistema.</w:t>
+            </w:r>
+          </w:p>
           <w:p/>
         </w:tc>
       </w:tr>
@@ -889,7 +876,25 @@
           <w:tcPr>
             <w:tcW w:w="7273" w:type="dxa"/>
           </w:tcPr>
-          <w:p/>
+          <w:p>
+            <w:r>
+              <w:t xml:space="preserve">En la interfaz inscripción se hace click en el botón ‘Pago por realizar’, se abrirá una nueva pantalla  con las opciones de pago: </w:t>
+            </w:r>
+            <w:r>
+              <w:t xml:space="preserve">tarjeta de crédito, tarjeta de débito, registro de </w:t>
+            </w:r>
+            <w:proofErr w:type="spellStart"/>
+            <w:r>
+              <w:t>voucher</w:t>
+            </w:r>
+            <w:proofErr w:type="spellEnd"/>
+            <w:r>
+              <w:t xml:space="preserve"> por pago en ventanilla del banco</w:t>
+            </w:r>
+            <w:r>
+              <w:t>. c</w:t>
+            </w:r>
+          </w:p>
         </w:tc>
       </w:tr>
       <w:tr>
@@ -918,7 +923,10 @@
           <w:tcPr>
             <w:tcW w:w="7273" w:type="dxa"/>
           </w:tcPr>
-          <w:p/>
+          <w:p>
+            <w:bookmarkStart w:id="0" w:name="_GoBack"/>
+            <w:bookmarkEnd w:id="0"/>
+          </w:p>
         </w:tc>
       </w:tr>
       <w:tr>
@@ -935,27 +943,29 @@
                 <w:b/>
               </w:rPr>
             </w:pPr>
-            <w:proofErr w:type="spellStart"/>
-            <w:r>
-              <w:rPr>
-                <w:b/>
-              </w:rPr>
-              <w:t>Pos</w:t>
-            </w:r>
-            <w:proofErr w:type="spellEnd"/>
-            <w:r>
-              <w:rPr>
-                <w:b/>
-              </w:rPr>
-              <w:t xml:space="preserve"> condición</w:t>
-            </w:r>
-          </w:p>
-        </w:tc>
-        <w:tc>
-          <w:tcPr>
-            <w:tcW w:w="7273" w:type="dxa"/>
-          </w:tcPr>
-          <w:p/>
+            <w:r>
+              <w:rPr>
+                <w:b/>
+              </w:rPr>
+              <w:t>Pos condición</w:t>
+            </w:r>
+          </w:p>
+        </w:tc>
+        <w:tc>
+          <w:tcPr>
+            <w:tcW w:w="7273" w:type="dxa"/>
+          </w:tcPr>
+          <w:p>
+            <w:r>
+              <w:t xml:space="preserve">El botón cambia de nombre a Pago realizado y al hacerle click se abre una pantalla con el monto pagado y su </w:t>
+            </w:r>
+            <w:r>
+              <w:t>método</w:t>
+            </w:r>
+            <w:r>
+              <w:t>.</w:t>
+            </w:r>
+          </w:p>
         </w:tc>
       </w:tr>
     </w:tbl>
@@ -1058,7 +1068,10 @@
           </w:p>
           <w:p>
             <w:r>
-              <w:t>Ser un usuario organizador.</w:t>
+              <w:t>Ser un usuario organizador</w:t>
+            </w:r>
+            <w:r>
+              <w:t>.</w:t>
             </w:r>
           </w:p>
           <w:p/>
@@ -1115,13 +1128,8 @@
             <w:tcW w:w="1555" w:type="dxa"/>
           </w:tcPr>
           <w:p>
-            <w:proofErr w:type="spellStart"/>
-            <w:r>
-              <w:t>Pos</w:t>
-            </w:r>
-            <w:proofErr w:type="spellEnd"/>
-            <w:r>
-              <w:t xml:space="preserve"> condición</w:t>
+            <w:r>
+              <w:t>Pos condición</w:t>
             </w:r>
           </w:p>
         </w:tc>
